--- a/docx/junit.docx
+++ b/docx/junit.docx
@@ -1,6 +1,6 @@
 
 <file path=word/document.xml><?xml version="1.0" encoding="utf-8"?>
-<w:document xmlns:wpc="http://schemas.microsoft.com/office/word/2010/wordprocessingCanvas" xmlns:mc="http://schemas.openxmlformats.org/markup-compatibility/2006" xmlns:o="urn:schemas-microsoft-com:office:office" xmlns:r="http://schemas.openxmlformats.org/officeDocument/2006/relationships" xmlns:m="http://schemas.openxmlformats.org/officeDocument/2006/math" xmlns:v="urn:schemas-microsoft-com:vml" xmlns:wp14="http://schemas.microsoft.com/office/word/2010/wordprocessingDrawing" xmlns:wp="http://schemas.openxmlformats.org/drawingml/2006/wordprocessingDrawing" xmlns:w10="urn:schemas-microsoft-com:office:word" xmlns:w="http://schemas.openxmlformats.org/wordprocessingml/2006/main" xmlns:w14="http://schemas.microsoft.com/office/word/2010/wordml" xmlns:wpg="http://schemas.microsoft.com/office/word/2010/wordprocessingGroup" xmlns:wpi="http://schemas.microsoft.com/office/word/2010/wordprocessingInk" xmlns:wne="http://schemas.microsoft.com/office/word/2006/wordml" xmlns:wps="http://schemas.microsoft.com/office/word/2010/wordprocessingShape" mc:Ignorable="w14 wp14">
+<w:document xmlns:ve="http://schemas.openxmlformats.org/markup-compatibility/2006" xmlns:o="urn:schemas-microsoft-com:office:office" xmlns:r="http://schemas.openxmlformats.org/officeDocument/2006/relationships" xmlns:m="http://schemas.openxmlformats.org/officeDocument/2006/math" xmlns:v="urn:schemas-microsoft-com:vml" xmlns:wp="http://schemas.openxmlformats.org/drawingml/2006/wordprocessingDrawing" xmlns:w10="urn:schemas-microsoft-com:office:word" xmlns:w="http://schemas.openxmlformats.org/wordprocessingml/2006/main" xmlns:wne="http://schemas.microsoft.com/office/word/2006/wordml">
   <w:body>
     <w:p>
       <w:pPr>
@@ -16,40 +16,14 @@
       </w:r>
     </w:p>
     <w:p>
-      <w:proofErr w:type="spellStart"/>
-      <w:r>
-        <w:t>Passed</w:t>
-      </w:r>
-      <w:proofErr w:type="spellEnd"/>
-      <w:r>
-        <w:t xml:space="preserve">, </w:t>
-      </w:r>
-      <w:proofErr w:type="spellStart"/>
-      <w:r>
-        <w:t>NotPassed</w:t>
-      </w:r>
-      <w:proofErr w:type="spellEnd"/>
-      <w:r>
-        <w:t xml:space="preserve">, </w:t>
-      </w:r>
-      <w:proofErr w:type="spellStart"/>
-      <w:r>
-        <w:t>Ignore</w:t>
-      </w:r>
-      <w:proofErr w:type="spellEnd"/>
+      <w:r>
+        <w:t>Passed, NotPassed, Ignore</w:t>
+      </w:r>
     </w:p>
     <w:p/>
     <w:p>
       <w:r>
-        <w:t>@</w:t>
-      </w:r>
-      <w:proofErr w:type="spellStart"/>
-      <w:r>
-        <w:t>Ignore</w:t>
-      </w:r>
-      <w:proofErr w:type="spellEnd"/>
-      <w:r>
-        <w:t>(„powód”)</w:t>
+        <w:t>@Ignore(„powód”)</w:t>
       </w:r>
     </w:p>
     <w:p>
@@ -58,79 +32,173 @@
       </w:r>
     </w:p>
     <w:p>
-      <w:proofErr w:type="spellStart"/>
-      <w:r>
-        <w:t>Ignore</w:t>
-      </w:r>
-      <w:proofErr w:type="spellEnd"/>
-      <w:r>
-        <w:t xml:space="preserve"> można również dawać nad klasą.</w:t>
+      <w:r>
+        <w:t>Ignore można również dawać nad klasą.</w:t>
       </w:r>
     </w:p>
     <w:p/>
     <w:p>
-      <w:r>
-        <w:t>@Test(</w:t>
-      </w:r>
-      <w:proofErr w:type="spellStart"/>
-      <w:r>
-        <w:t>except</w:t>
-      </w:r>
-      <w:proofErr w:type="spellEnd"/>
-      <w:r>
-        <w:t>=”wyjątek) – gdy spodziewany się, że będzie wyjątek. Nie używamy wtedy asercji.</w:t>
+      <w:pPr>
+        <w:rPr>
+          <w:lang w:val="en-GB"/>
+        </w:rPr>
+      </w:pPr>
+      <w:r>
+        <w:t>@Test(except=”</w:t>
+      </w:r>
+      <w:r>
+        <w:t>ArithmeticException</w:t>
+      </w:r>
+      <w:r>
+        <w:t>.class</w:t>
+      </w:r>
+      <w:r>
+        <w:t>”</w:t>
+      </w:r>
+      <w:r>
+        <w:t xml:space="preserve">) – gdy spodziewany się, że będzie wyjątek. </w:t>
+      </w:r>
+      <w:r>
+        <w:rPr>
+          <w:lang w:val="en-GB"/>
+        </w:rPr>
+        <w:t>Nie używamy wtedy asercji.</w:t>
+      </w:r>
+    </w:p>
+    <w:p>
+      <w:pPr>
+        <w:rPr>
+          <w:lang w:val="en-GB"/>
+        </w:rPr>
+      </w:pPr>
+    </w:p>
+    <w:p>
+      <w:pPr>
+        <w:rPr>
+          <w:lang w:val="en-GB"/>
+        </w:rPr>
+      </w:pPr>
+      <w:r>
+        <w:rPr>
+          <w:lang w:val="en-GB"/>
+        </w:rPr>
+        <w:t>Assert.true(message,actual,excepted)</w:t>
+      </w:r>
+    </w:p>
+    <w:p>
+      <w:pPr>
+        <w:rPr>
+          <w:lang w:val="en-GB"/>
+        </w:rPr>
+      </w:pPr>
+      <w:r>
+        <w:rPr>
+          <w:lang w:val="en-GB"/>
+        </w:rPr>
+        <w:t>Fajnie jest dawać message.</w:t>
+      </w:r>
+    </w:p>
+    <w:p>
+      <w:pPr>
+        <w:rPr>
+          <w:lang w:val="en-GB"/>
+        </w:rPr>
+      </w:pPr>
+    </w:p>
+    <w:p>
+      <w:pPr>
+        <w:rPr>
+          <w:b/>
+        </w:rPr>
+      </w:pPr>
+      <w:r>
+        <w:rPr>
+          <w:b/>
+        </w:rPr>
+        <w:t>TESTY POWIĄZANE</w:t>
+      </w:r>
+    </w:p>
+    <w:p>
+      <w:r>
+        <w:t>@RunWith(Suite</w:t>
+      </w:r>
+      <w:r>
+        <w:t>.c</w:t>
+      </w:r>
+      <w:r>
+        <w:t>lass</w:t>
+      </w:r>
+      <w:r>
+        <w:t>)</w:t>
+      </w:r>
+      <w:r>
+        <w:t xml:space="preserve"> – to dajemy przed klasą, która uruchamia jakiś zestaw testów</w:t>
+      </w:r>
+    </w:p>
+    <w:p>
+      <w:r>
+        <w:t>Uruchamianie testów w jakiś sposób</w:t>
+      </w:r>
+    </w:p>
+    <w:p>
+      <w:r>
+        <w:t>@Suite.SuiteClasses({Pierwsza</w:t>
+      </w:r>
+      <w:r>
+        <w:t>.class</w:t>
+      </w:r>
+      <w:r>
+        <w:t>,Druga</w:t>
+      </w:r>
+      <w:r>
+        <w:t>.class</w:t>
+      </w:r>
+      <w:r>
+        <w:t>})</w:t>
+      </w:r>
+    </w:p>
+    <w:p>
+      <w:r>
+        <w:t>Te obie rzeczy przed klasą. I będzie uruchomiony zestaw testów</w:t>
       </w:r>
     </w:p>
     <w:p/>
     <w:p>
-      <w:pPr>
-        <w:rPr>
-          <w:lang w:val="en-GB"/>
-        </w:rPr>
-      </w:pPr>
-      <w:proofErr w:type="spellStart"/>
-      <w:r>
-        <w:rPr>
-          <w:lang w:val="en-GB"/>
-        </w:rPr>
-        <w:t>Assert.true</w:t>
-      </w:r>
-      <w:proofErr w:type="spellEnd"/>
-      <w:r>
-        <w:rPr>
-          <w:lang w:val="en-GB"/>
-        </w:rPr>
-        <w:t>(</w:t>
-      </w:r>
-      <w:proofErr w:type="spellStart"/>
-      <w:r>
-        <w:rPr>
-          <w:lang w:val="en-GB"/>
-        </w:rPr>
-        <w:t>message,actual,excepted</w:t>
-      </w:r>
-      <w:proofErr w:type="spellEnd"/>
-      <w:r>
-        <w:rPr>
-          <w:lang w:val="en-GB"/>
-        </w:rPr>
-        <w:t>)</w:t>
-      </w:r>
-    </w:p>
-    <w:p>
-      <w:r>
-        <w:t xml:space="preserve">Fajnie jest dawać </w:t>
-      </w:r>
-      <w:proofErr w:type="spellStart"/>
-      <w:r>
-        <w:t>message</w:t>
-      </w:r>
-      <w:proofErr w:type="spellEnd"/>
-      <w:r>
-        <w:t>.</w:t>
-      </w:r>
-    </w:p>
-    <w:p/>
+      <w:r>
+        <w:t>A więc mamy: przypadek testowy (metoda), zestaw testów (klasa) oraz testy powiązane.</w:t>
+      </w:r>
+    </w:p>
+    <w:p>
+      <w:r>
+        <w:t>W klasie testującej można użyć</w:t>
+      </w:r>
+    </w:p>
+    <w:p>
+      <w:r>
+        <w:t>@BeforeClass – metoda wykonywana przed rozpoczęciem testów</w:t>
+      </w:r>
+    </w:p>
+    <w:p>
+      <w:r>
+        <w:t>@Before – metoda wykonywana przed każdym testem</w:t>
+      </w:r>
+    </w:p>
+    <w:p>
+      <w:r>
+        <w:t>@AfterClass</w:t>
+      </w:r>
+      <w:r>
+        <w:t xml:space="preserve"> - metoda wykonywana po zakończeniu testów</w:t>
+      </w:r>
+    </w:p>
+    <w:p>
+      <w:r>
+        <w:t>@After</w:t>
+      </w:r>
+      <w:r>
+        <w:t xml:space="preserve"> - metoda wykonywana po każdym teście</w:t>
+      </w:r>
+    </w:p>
     <w:p>
       <w:pPr>
         <w:rPr>
@@ -141,225 +209,31 @@
         <w:rPr>
           <w:b/>
         </w:rPr>
-        <w:t>TESTY POWIĄZANE</w:t>
-      </w:r>
-    </w:p>
-    <w:p>
-      <w:r>
-        <w:t>@</w:t>
-      </w:r>
-      <w:proofErr w:type="spellStart"/>
-      <w:r>
-        <w:t>RunWith</w:t>
-      </w:r>
-      <w:proofErr w:type="spellEnd"/>
-      <w:r>
-        <w:t>(</w:t>
-      </w:r>
-      <w:proofErr w:type="spellStart"/>
-      <w:r>
-        <w:t>SuiteClass</w:t>
-      </w:r>
-      <w:proofErr w:type="spellEnd"/>
-      <w:r>
-        <w:t>)</w:t>
-      </w:r>
-      <w:r>
-        <w:t xml:space="preserve"> – to dajemy przed klasą, która uruchamia jakiś zestaw testów</w:t>
-      </w:r>
-    </w:p>
-    <w:p>
-      <w:r>
-        <w:t>Uruchamianie testów w jakiś sposób</w:t>
-      </w:r>
-    </w:p>
-    <w:p>
-      <w:r>
-        <w:t>@</w:t>
-      </w:r>
-      <w:proofErr w:type="spellStart"/>
-      <w:r>
-        <w:t>Suite.SuiteClasses</w:t>
-      </w:r>
-      <w:proofErr w:type="spellEnd"/>
-      <w:r>
-        <w:t>({</w:t>
-      </w:r>
-      <w:proofErr w:type="spellStart"/>
-      <w:r>
-        <w:t>Pierwsza,Druga</w:t>
-      </w:r>
-      <w:proofErr w:type="spellEnd"/>
-      <w:r>
-        <w:t>})</w:t>
-      </w:r>
-    </w:p>
-    <w:p/>
-    <w:p>
-      <w:r>
-        <w:t>A więc mamy: przypadek testowy (metoda), zestaw testów (klasa) oraz testy powiązane.</w:t>
-      </w:r>
-    </w:p>
-    <w:p>
-      <w:r>
-        <w:t>W klasie testującej można użyć</w:t>
-      </w:r>
-    </w:p>
-    <w:p>
-      <w:r>
-        <w:t>@</w:t>
-      </w:r>
-      <w:proofErr w:type="spellStart"/>
-      <w:r>
-        <w:t>BeforeClass</w:t>
-      </w:r>
-      <w:proofErr w:type="spellEnd"/>
-      <w:r>
-        <w:t xml:space="preserve"> – metoda wykonywana przed rozpoczęciem testów</w:t>
-      </w:r>
-    </w:p>
-    <w:p>
-      <w:r>
-        <w:t>@</w:t>
-      </w:r>
-      <w:proofErr w:type="spellStart"/>
-      <w:r>
-        <w:t>Before</w:t>
-      </w:r>
-      <w:proofErr w:type="spellEnd"/>
-      <w:r>
-        <w:t xml:space="preserve"> – metoda wykonywana przed każdym testem</w:t>
-      </w:r>
-    </w:p>
-    <w:p>
-      <w:r>
-        <w:t>@</w:t>
-      </w:r>
-      <w:proofErr w:type="spellStart"/>
-      <w:r>
-        <w:t>AfterClass</w:t>
-      </w:r>
-      <w:proofErr w:type="spellEnd"/>
-      <w:r>
-        <w:t xml:space="preserve"> - </w:t>
-      </w:r>
-      <w:r>
-        <w:t xml:space="preserve">metoda </w:t>
-      </w:r>
-      <w:r>
-        <w:t>wykonywana po zakończeniu</w:t>
-      </w:r>
-      <w:r>
-        <w:t xml:space="preserve"> testów</w:t>
-      </w:r>
-    </w:p>
-    <w:p>
-      <w:r>
-        <w:t>@</w:t>
-      </w:r>
-      <w:proofErr w:type="spellStart"/>
-      <w:r>
-        <w:t>After</w:t>
-      </w:r>
-      <w:proofErr w:type="spellEnd"/>
-      <w:r>
-        <w:t xml:space="preserve"> - </w:t>
-      </w:r>
-      <w:r>
-        <w:t xml:space="preserve">metoda </w:t>
-      </w:r>
-      <w:r>
-        <w:t>wykonywana po każdym teście</w:t>
-      </w:r>
-    </w:p>
-    <w:p>
-      <w:pPr>
-        <w:rPr>
-          <w:b/>
-        </w:rPr>
-      </w:pPr>
-      <w:r>
-        <w:rPr>
-          <w:b/>
-        </w:rPr>
         <w:t>Zaślepiania otoczenia</w:t>
       </w:r>
     </w:p>
     <w:p>
-      <w:proofErr w:type="spellStart"/>
       <w:r>
         <w:t>Mockito</w:t>
       </w:r>
-      <w:proofErr w:type="spellEnd"/>
-    </w:p>
-    <w:p>
-      <w:pPr>
-        <w:rPr>
-          <w:lang w:val="en-GB"/>
-        </w:rPr>
-      </w:pPr>
-      <w:proofErr w:type="spellStart"/>
-      <w:r>
-        <w:rPr>
-          <w:lang w:val="en-GB"/>
-        </w:rPr>
-        <w:t>Mockito.when</w:t>
-      </w:r>
-      <w:proofErr w:type="spellEnd"/>
-      <w:r>
-        <w:rPr>
-          <w:lang w:val="en-GB"/>
-        </w:rPr>
-        <w:t>(…).</w:t>
-      </w:r>
-      <w:proofErr w:type="spellStart"/>
-      <w:r>
-        <w:rPr>
-          <w:lang w:val="en-GB"/>
-        </w:rPr>
-        <w:t>thenReturn</w:t>
-      </w:r>
-      <w:proofErr w:type="spellEnd"/>
-      <w:r>
-        <w:rPr>
-          <w:lang w:val="en-GB"/>
-        </w:rPr>
-        <w:t>(…)</w:t>
-      </w:r>
-    </w:p>
-    <w:p>
-      <w:pPr>
-        <w:rPr>
-          <w:lang w:val="en-GB"/>
-        </w:rPr>
-      </w:pPr>
-      <w:proofErr w:type="spellStart"/>
-      <w:r>
-        <w:rPr>
-          <w:lang w:val="en-GB"/>
-        </w:rPr>
-        <w:t>Mockito.mock</w:t>
-      </w:r>
-      <w:proofErr w:type="spellEnd"/>
-      <w:r>
-        <w:rPr>
-          <w:lang w:val="en-GB"/>
-        </w:rPr>
-        <w:t xml:space="preserve">(…), </w:t>
-      </w:r>
-      <w:proofErr w:type="spellStart"/>
-      <w:r>
-        <w:rPr>
-          <w:lang w:val="en-GB"/>
-        </w:rPr>
-        <w:t>Mockito.spy</w:t>
-      </w:r>
-      <w:proofErr w:type="spellEnd"/>
-      <w:r>
-        <w:rPr>
-          <w:lang w:val="en-GB"/>
-        </w:rPr>
-        <w:t>(….)</w:t>
+    </w:p>
+    <w:p>
+      <w:r>
+        <w:t>Mockito.when(…).thenReturn(…)</w:t>
+      </w:r>
+    </w:p>
+    <w:p>
+      <w:pPr>
+        <w:rPr>
+          <w:lang w:val="en-GB"/>
+        </w:rPr>
+      </w:pPr>
+      <w:r>
+        <w:rPr>
+          <w:lang w:val="en-GB"/>
+        </w:rPr>
+        <w:lastRenderedPageBreak/>
+        <w:t>Mockito.mock(…), Mockito.spy(….)</w:t>
       </w:r>
     </w:p>
     <w:p>
@@ -383,7 +257,6 @@
           <w:szCs w:val="21"/>
           <w:lang w:val="en-GB"/>
         </w:rPr>
-        <w:lastRenderedPageBreak/>
         <w:t>When using </w:t>
       </w:r>
       <w:r>
@@ -405,29 +278,7 @@
           <w:szCs w:val="21"/>
           <w:lang w:val="en-GB"/>
         </w:rPr>
-        <w:t xml:space="preserve">, the default </w:t>
-      </w:r>
-      <w:proofErr w:type="spellStart"/>
-      <w:r>
-        <w:rPr>
-          <w:rFonts w:ascii="Helvetica" w:hAnsi="Helvetica" w:cs="Helvetica"/>
-          <w:color w:val="1E3948"/>
-          <w:sz w:val="21"/>
-          <w:szCs w:val="21"/>
-          <w:lang w:val="en-GB"/>
-        </w:rPr>
-        <w:t>behavior</w:t>
-      </w:r>
-      <w:proofErr w:type="spellEnd"/>
-      <w:r>
-        <w:rPr>
-          <w:rFonts w:ascii="Helvetica" w:hAnsi="Helvetica" w:cs="Helvetica"/>
-          <w:color w:val="1E3948"/>
-          <w:sz w:val="21"/>
-          <w:szCs w:val="21"/>
-          <w:lang w:val="en-GB"/>
-        </w:rPr>
-        <w:t xml:space="preserve"> of the method when not stub is </w:t>
+        <w:t>, the default behavior of the method when not stub is </w:t>
       </w:r>
       <w:r>
         <w:rPr>
@@ -448,10 +299,14 @@
           <w:szCs w:val="21"/>
           <w:lang w:val="en-GB"/>
         </w:rPr>
-        <w:t xml:space="preserve">. Simple means, if </w:t>
-      </w:r>
-      <w:proofErr w:type="spellStart"/>
-      <w:r>
+        <w:t>. Simple means, if its a void method, then it will do nothing when you call the method or if its a method with a return then it may return null, empty or the default value.</w:t>
+      </w:r>
+    </w:p>
+    <w:p>
+      <w:pPr>
+        <w:pStyle w:val="NormalnyWeb"/>
+        <w:shd w:val="clear" w:color="auto" w:fill="FFFFFF"/>
+        <w:spacing w:before="0" w:beforeAutospacing="0" w:after="165" w:afterAutospacing="0"/>
         <w:rPr>
           <w:rFonts w:ascii="Helvetica" w:hAnsi="Helvetica" w:cs="Helvetica"/>
           <w:color w:val="1E3948"/>
@@ -459,9 +314,7 @@
           <w:szCs w:val="21"/>
           <w:lang w:val="en-GB"/>
         </w:rPr>
-        <w:t>its</w:t>
-      </w:r>
-      <w:proofErr w:type="spellEnd"/>
+      </w:pPr>
       <w:r>
         <w:rPr>
           <w:rFonts w:ascii="Helvetica" w:hAnsi="Helvetica" w:cs="Helvetica"/>
@@ -470,85 +323,12 @@
           <w:szCs w:val="21"/>
           <w:lang w:val="en-GB"/>
         </w:rPr>
-        <w:t xml:space="preserve"> a void method, then it will do nothing when you call the method or if </w:t>
-      </w:r>
-      <w:proofErr w:type="spellStart"/>
-      <w:r>
-        <w:rPr>
-          <w:rFonts w:ascii="Helvetica" w:hAnsi="Helvetica" w:cs="Helvetica"/>
-          <w:color w:val="1E3948"/>
-          <w:sz w:val="21"/>
-          <w:szCs w:val="21"/>
-          <w:lang w:val="en-GB"/>
-        </w:rPr>
-        <w:t>its</w:t>
-      </w:r>
-      <w:proofErr w:type="spellEnd"/>
-      <w:r>
-        <w:rPr>
-          <w:rFonts w:ascii="Helvetica" w:hAnsi="Helvetica" w:cs="Helvetica"/>
-          <w:color w:val="1E3948"/>
-          <w:sz w:val="21"/>
-          <w:szCs w:val="21"/>
-          <w:lang w:val="en-GB"/>
-        </w:rPr>
-        <w:t xml:space="preserve"> a method with a return then it may return null, empty or the default value.</w:t>
-      </w:r>
-    </w:p>
-    <w:p>
-      <w:pPr>
-        <w:pStyle w:val="NormalnyWeb"/>
-        <w:shd w:val="clear" w:color="auto" w:fill="FFFFFF"/>
-        <w:spacing w:before="0" w:beforeAutospacing="0" w:after="165" w:afterAutospacing="0"/>
-        <w:rPr>
-          <w:rFonts w:ascii="Helvetica" w:hAnsi="Helvetica" w:cs="Helvetica"/>
-          <w:color w:val="1E3948"/>
-          <w:sz w:val="21"/>
-          <w:szCs w:val="21"/>
-          <w:lang w:val="en-GB"/>
-        </w:rPr>
-      </w:pPr>
-      <w:r>
-        <w:rPr>
-          <w:rFonts w:ascii="Helvetica" w:hAnsi="Helvetica" w:cs="Helvetica"/>
-          <w:color w:val="1E3948"/>
-          <w:sz w:val="21"/>
-          <w:szCs w:val="21"/>
-          <w:lang w:val="en-GB"/>
-        </w:rPr>
-        <w:t xml:space="preserve">While in spy objects, of course, since it is a real method, when you are not stubbing the method, then it will call the real method </w:t>
-      </w:r>
-      <w:proofErr w:type="spellStart"/>
-      <w:r>
-        <w:rPr>
-          <w:rFonts w:ascii="Helvetica" w:hAnsi="Helvetica" w:cs="Helvetica"/>
-          <w:color w:val="1E3948"/>
-          <w:sz w:val="21"/>
-          <w:szCs w:val="21"/>
-          <w:lang w:val="en-GB"/>
-        </w:rPr>
-        <w:t>behavior</w:t>
-      </w:r>
-      <w:proofErr w:type="spellEnd"/>
-      <w:r>
-        <w:rPr>
-          <w:rFonts w:ascii="Helvetica" w:hAnsi="Helvetica" w:cs="Helvetica"/>
-          <w:color w:val="1E3948"/>
-          <w:sz w:val="21"/>
-          <w:szCs w:val="21"/>
-          <w:lang w:val="en-GB"/>
-        </w:rPr>
-        <w:t>. If you want to change and mock the method, then you need to stub it.</w:t>
-      </w:r>
-    </w:p>
-    <w:p>
-      <w:proofErr w:type="spellStart"/>
-      <w:r>
-        <w:t>Zamkowanie</w:t>
-      </w:r>
-      <w:proofErr w:type="spellEnd"/>
-      <w:r>
-        <w:t xml:space="preserve"> to przygotowanie klasy tak, aby można było podmieniać implementacje metod.</w:t>
+        <w:t>While in spy objects, of course, since it is a real method, when you are not stubbing the method, then it will call the real method behavior. If you want to change and mock the method, then you need to stub it.</w:t>
+      </w:r>
+    </w:p>
+    <w:p>
+      <w:r>
+        <w:t>Zamkowanie to przygotowanie klasy tak, aby można było podmieniać implementacje metod.</w:t>
       </w:r>
     </w:p>
     <w:p>
@@ -571,381 +351,147 @@
     </w:p>
     <w:p>
       <w:r>
-        <w:t>@</w:t>
-      </w:r>
-      <w:proofErr w:type="spellStart"/>
-      <w:r>
-        <w:t>RunWith</w:t>
-      </w:r>
-      <w:proofErr w:type="spellEnd"/>
-      <w:r>
-        <w:t>(</w:t>
-      </w:r>
-      <w:proofErr w:type="spellStart"/>
-      <w:r>
-        <w:t>Parametrized.class</w:t>
-      </w:r>
-      <w:proofErr w:type="spellEnd"/>
-      <w:r>
+        <w:t>@RunWith(Parametrized.class)</w:t>
+      </w:r>
+    </w:p>
+    <w:p>
+      <w:r>
+        <w:t xml:space="preserve">Metodę </w:t>
+      </w:r>
+      <w:r>
+        <w:t>dostarczającą</w:t>
+      </w:r>
+      <w:r>
+        <w:t xml:space="preserve"> dane </w:t>
+      </w:r>
+      <w:r>
+        <w:t xml:space="preserve">do testu parametryzowanego oznaczamy </w:t>
+      </w:r>
+      <w:r>
+        <w:t>@Parametrized.Parameters</w:t>
+      </w:r>
+    </w:p>
+    <w:p>
+      <w:r>
+        <w:t>Ctrl-Shift-J – zamiast wielu wierszy będzie jedna linia</w:t>
+      </w:r>
+    </w:p>
+    <w:p/>
+    <w:p>
+      <w:pPr>
+        <w:rPr>
+          <w:b/>
+        </w:rPr>
+      </w:pPr>
+      <w:r>
+        <w:rPr>
+          <w:b/>
+        </w:rPr>
+        <w:t>Junit 5</w:t>
+      </w:r>
+      <w:r>
+        <w:rPr>
+          <w:b/>
+        </w:rPr>
+        <w:t xml:space="preserve"> (Jupiter)</w:t>
+      </w:r>
+    </w:p>
+    <w:p>
+      <w:r>
+        <w:t>Możemy tutaj stosować wyrażenia lambda</w:t>
+      </w:r>
+    </w:p>
+    <w:p>
+      <w:r>
+        <w:t>@BeforeEach, @AfterEach, …</w:t>
+      </w:r>
+    </w:p>
+    <w:p>
+      <w:r>
+        <w:t>Testy warunkowe (NOWOŚĆ)</w:t>
+      </w:r>
+    </w:p>
+    <w:p>
+      <w:r>
+        <w:t>Nie ma już Assert a jest Assertions</w:t>
+      </w:r>
+    </w:p>
+    <w:p>
+      <w:r>
+        <w:t>Wyjątki: teraz będzie assertThrows(wyjątek,lambda)</w:t>
+      </w:r>
+    </w:p>
+    <w:p>
+      <w:r>
+        <w:t>Testy wielokrotnie powtarzalne</w:t>
+      </w:r>
+      <w:r>
+        <w:t>: @RepetedTest(liczba-razy)</w:t>
+      </w:r>
+    </w:p>
+    <w:p>
+      <w:r>
+        <w:t>Jak sprawdzić który to już raz? Dać w arg metody RepetitionInfo info i w ciele info.getCurrentRepetition()</w:t>
+      </w:r>
+    </w:p>
+    <w:p>
+      <w:r>
+        <w:t>Zamiast @Ignore jest @Disabled</w:t>
+      </w:r>
+    </w:p>
+    <w:p>
+      <w:r>
+        <w:t>assertAll() kolekcje asercji do sprawdzenia – najlepiej dawać jako wyrażenia lambda</w:t>
+      </w:r>
+    </w:p>
+    <w:p>
+      <w:pPr>
+        <w:rPr>
+          <w:lang w:val="en-GB"/>
+        </w:rPr>
+      </w:pPr>
+      <w:r>
+        <w:rPr>
+          <w:lang w:val="en-GB"/>
+        </w:rPr>
+        <w:t>nazwa testu - @DisplayName(„Nazwa”</w:t>
+      </w:r>
+      <w:r>
+        <w:rPr>
+          <w:lang w:val="en-GB"/>
+        </w:rPr>
         <w:t>)</w:t>
       </w:r>
     </w:p>
     <w:p>
-      <w:r>
-        <w:t xml:space="preserve">Metodę </w:t>
-      </w:r>
-      <w:r>
-        <w:t>dostarczającą</w:t>
-      </w:r>
-      <w:r>
-        <w:t xml:space="preserve"> dane </w:t>
-      </w:r>
-      <w:r>
-        <w:t xml:space="preserve">do testu parametryzowanego oznaczamy </w:t>
-      </w:r>
-      <w:r>
-        <w:t>@</w:t>
-      </w:r>
-      <w:proofErr w:type="spellStart"/>
-      <w:r>
-        <w:t>Parametrized.Parameters</w:t>
-      </w:r>
-      <w:proofErr w:type="spellEnd"/>
-    </w:p>
-    <w:p>
-      <w:proofErr w:type="spellStart"/>
-      <w:r>
-        <w:t>Ctrl</w:t>
-      </w:r>
-      <w:proofErr w:type="spellEnd"/>
-      <w:r>
-        <w:t>-</w:t>
-      </w:r>
-      <w:proofErr w:type="spellStart"/>
-      <w:r>
-        <w:t>Shift</w:t>
-      </w:r>
-      <w:proofErr w:type="spellEnd"/>
-      <w:r>
-        <w:t>-J – zamiast wielu wierszy będzie jedna linia</w:t>
-      </w:r>
-    </w:p>
-    <w:p/>
-    <w:p>
       <w:pPr>
         <w:rPr>
           <w:b/>
-        </w:rPr>
-      </w:pPr>
-      <w:proofErr w:type="spellStart"/>
+          <w:lang w:val="en-GB"/>
+        </w:rPr>
+      </w:pPr>
       <w:r>
         <w:rPr>
           <w:b/>
-        </w:rPr>
-        <w:t>Junit</w:t>
-      </w:r>
-      <w:proofErr w:type="spellEnd"/>
+          <w:lang w:val="en-GB"/>
+        </w:rPr>
+        <w:t>@RepetedTest(value=10,name=”{displayName} {currentRepetition}/{totalRepetition}”)</w:t>
+      </w:r>
+    </w:p>
+    <w:p>
+      <w:pPr>
+        <w:rPr>
+          <w:lang w:val="en-GB"/>
+        </w:rPr>
+      </w:pPr>
       <w:r>
         <w:rPr>
           <w:b/>
         </w:rPr>
-        <w:t xml:space="preserve"> 5</w:t>
-      </w:r>
-      <w:r>
-        <w:rPr>
-          <w:b/>
-        </w:rPr>
-        <w:t xml:space="preserve"> (Jupiter)</w:t>
-      </w:r>
-    </w:p>
-    <w:p>
-      <w:r>
-        <w:t>Możemy tutaj stosować wyrażenia lambda</w:t>
-      </w:r>
-    </w:p>
-    <w:p>
-      <w:r>
-        <w:t>@</w:t>
-      </w:r>
-      <w:proofErr w:type="spellStart"/>
-      <w:r>
-        <w:t>BeforeEach</w:t>
-      </w:r>
-      <w:proofErr w:type="spellEnd"/>
-      <w:r>
-        <w:t>, @</w:t>
-      </w:r>
-      <w:proofErr w:type="spellStart"/>
-      <w:r>
-        <w:t>AfterEach</w:t>
-      </w:r>
-      <w:proofErr w:type="spellEnd"/>
-      <w:r>
-        <w:t>, …</w:t>
-      </w:r>
-    </w:p>
-    <w:p>
-      <w:r>
-        <w:t>Testy warunkowe (NOWOŚĆ)</w:t>
-      </w:r>
-    </w:p>
-    <w:p>
-      <w:r>
-        <w:t xml:space="preserve">Nie ma już </w:t>
-      </w:r>
-      <w:proofErr w:type="spellStart"/>
-      <w:r>
-        <w:t>Assert</w:t>
-      </w:r>
-      <w:proofErr w:type="spellEnd"/>
-      <w:r>
-        <w:t xml:space="preserve"> a jest </w:t>
-      </w:r>
-      <w:proofErr w:type="spellStart"/>
-      <w:r>
-        <w:t>Assertions</w:t>
-      </w:r>
-      <w:proofErr w:type="spellEnd"/>
-    </w:p>
-    <w:p>
-      <w:r>
-        <w:t xml:space="preserve">Wyjątki: teraz będzie </w:t>
-      </w:r>
-      <w:proofErr w:type="spellStart"/>
-      <w:r>
-        <w:t>assertThrows</w:t>
-      </w:r>
-      <w:proofErr w:type="spellEnd"/>
-      <w:r>
-        <w:t>(</w:t>
-      </w:r>
-      <w:proofErr w:type="spellStart"/>
-      <w:r>
-        <w:t>wyjątek,lambda</w:t>
-      </w:r>
-      <w:proofErr w:type="spellEnd"/>
-      <w:r>
-        <w:t>)</w:t>
-      </w:r>
-    </w:p>
-    <w:p>
-      <w:r>
-        <w:t>Testy wielokrotnie powtarzalne</w:t>
-      </w:r>
-      <w:r>
-        <w:t>: @</w:t>
-      </w:r>
-      <w:proofErr w:type="spellStart"/>
-      <w:r>
-        <w:t>RepetedTest</w:t>
-      </w:r>
-      <w:proofErr w:type="spellEnd"/>
-      <w:r>
-        <w:t>(liczba-razy)</w:t>
-      </w:r>
-    </w:p>
-    <w:p>
-      <w:r>
-        <w:t xml:space="preserve">Jak sprawdzić który to już raz? Dać w </w:t>
-      </w:r>
-      <w:proofErr w:type="spellStart"/>
-      <w:r>
-        <w:t>arg</w:t>
-      </w:r>
-      <w:proofErr w:type="spellEnd"/>
-      <w:r>
-        <w:t xml:space="preserve"> metody </w:t>
-      </w:r>
-      <w:proofErr w:type="spellStart"/>
-      <w:r>
-        <w:t>RepetitionInfo</w:t>
-      </w:r>
-      <w:proofErr w:type="spellEnd"/>
-      <w:r>
-        <w:t xml:space="preserve"> info i w ciele </w:t>
-      </w:r>
-      <w:proofErr w:type="spellStart"/>
-      <w:r>
-        <w:t>info.getCurrentRepetition</w:t>
-      </w:r>
-      <w:proofErr w:type="spellEnd"/>
-      <w:r>
-        <w:t>()</w:t>
-      </w:r>
-    </w:p>
-    <w:p>
-      <w:r>
-        <w:t>Zamiast @</w:t>
-      </w:r>
-      <w:proofErr w:type="spellStart"/>
-      <w:r>
-        <w:t>Ignore</w:t>
-      </w:r>
-      <w:proofErr w:type="spellEnd"/>
-      <w:r>
-        <w:t xml:space="preserve"> jest @</w:t>
-      </w:r>
-      <w:proofErr w:type="spellStart"/>
-      <w:r>
-        <w:t>Disabled</w:t>
-      </w:r>
-      <w:proofErr w:type="spellEnd"/>
-    </w:p>
-    <w:p>
-      <w:proofErr w:type="spellStart"/>
-      <w:r>
-        <w:t>assertAll</w:t>
-      </w:r>
-      <w:proofErr w:type="spellEnd"/>
-      <w:r>
-        <w:t>() kolekcje asercji do sprawdzenia – najlepiej dawać jako wyrażenia lambda</w:t>
-      </w:r>
-    </w:p>
-    <w:p>
-      <w:r>
-        <w:t>nazwa testu - @</w:t>
-      </w:r>
-      <w:proofErr w:type="spellStart"/>
-      <w:r>
-        <w:t>DisplayName</w:t>
-      </w:r>
-      <w:proofErr w:type="spellEnd"/>
-      <w:r>
-        <w:t>(„Nazwa”</w:t>
-      </w:r>
-      <w:r>
-        <w:t>)</w:t>
-      </w:r>
-    </w:p>
-    <w:p>
-      <w:pPr>
-        <w:rPr>
-          <w:b/>
-          <w:lang w:val="en-GB"/>
-        </w:rPr>
-      </w:pPr>
-      <w:r>
-        <w:rPr>
-          <w:b/>
-          <w:lang w:val="en-GB"/>
-        </w:rPr>
-        <w:t>@</w:t>
-      </w:r>
-      <w:proofErr w:type="spellStart"/>
-      <w:r>
-        <w:rPr>
-          <w:b/>
-          <w:lang w:val="en-GB"/>
-        </w:rPr>
-        <w:t>RepetedTest</w:t>
-      </w:r>
-      <w:proofErr w:type="spellEnd"/>
-      <w:r>
-        <w:rPr>
-          <w:b/>
-          <w:lang w:val="en-GB"/>
-        </w:rPr>
-        <w:t>(value=10,name=”{</w:t>
-      </w:r>
-      <w:proofErr w:type="spellStart"/>
-      <w:r>
-        <w:rPr>
-          <w:b/>
-          <w:lang w:val="en-GB"/>
-        </w:rPr>
-        <w:t>displayName</w:t>
-      </w:r>
-      <w:proofErr w:type="spellEnd"/>
-      <w:r>
-        <w:rPr>
-          <w:b/>
-          <w:lang w:val="en-GB"/>
-        </w:rPr>
-        <w:t>} {</w:t>
-      </w:r>
-      <w:proofErr w:type="spellStart"/>
-      <w:r>
-        <w:rPr>
-          <w:b/>
-          <w:lang w:val="en-GB"/>
-        </w:rPr>
-        <w:t>currentRepetition</w:t>
-      </w:r>
-      <w:proofErr w:type="spellEnd"/>
-      <w:r>
-        <w:rPr>
-          <w:b/>
-          <w:lang w:val="en-GB"/>
-        </w:rPr>
-        <w:t>}/{</w:t>
-      </w:r>
-      <w:proofErr w:type="spellStart"/>
-      <w:r>
-        <w:rPr>
-          <w:b/>
-          <w:lang w:val="en-GB"/>
-        </w:rPr>
-        <w:t>totalRepetition</w:t>
-      </w:r>
-      <w:proofErr w:type="spellEnd"/>
-      <w:r>
-        <w:rPr>
-          <w:b/>
-          <w:lang w:val="en-GB"/>
-        </w:rPr>
-        <w:t>}”)</w:t>
-      </w:r>
-    </w:p>
-    <w:p>
-      <w:pPr>
-        <w:rPr>
-          <w:b/>
-        </w:rPr>
-      </w:pPr>
-      <w:r>
-        <w:rPr>
-          <w:b/>
-        </w:rPr>
-        <w:t>@</w:t>
-      </w:r>
-      <w:proofErr w:type="spellStart"/>
-      <w:r>
-        <w:rPr>
-          <w:b/>
-        </w:rPr>
-        <w:t>DisplayName</w:t>
-      </w:r>
-      <w:proofErr w:type="spellEnd"/>
-      <w:r>
-        <w:rPr>
-          <w:b/>
-        </w:rPr>
-        <w:t>(„Nazwa”)</w:t>
-      </w:r>
-    </w:p>
-    <w:p>
-      <w:pPr>
-        <w:rPr>
-          <w:b/>
-          <w:lang w:val="en-GB"/>
-        </w:rPr>
-      </w:pPr>
+        <w:t>@DisplayName(„Nazwa”)</w:t>
+      </w:r>
       <w:bookmarkStart w:id="0" w:name="_GoBack"/>
       <w:bookmarkEnd w:id="0"/>
-    </w:p>
-    <w:p>
-      <w:pPr>
-        <w:rPr>
-          <w:lang w:val="en-GB"/>
-        </w:rPr>
-      </w:pPr>
-    </w:p>
-    <w:p>
-      <w:pPr>
-        <w:rPr>
-          <w:lang w:val="en-GB"/>
-        </w:rPr>
-      </w:pPr>
     </w:p>
     <w:p>
       <w:pPr>
@@ -965,8 +511,8 @@
 </file>
 
 <file path=word/endnotes.xml><?xml version="1.0" encoding="utf-8"?>
-<w:endnotes xmlns:wpc="http://schemas.microsoft.com/office/word/2010/wordprocessingCanvas" xmlns:mc="http://schemas.openxmlformats.org/markup-compatibility/2006" xmlns:o="urn:schemas-microsoft-com:office:office" xmlns:r="http://schemas.openxmlformats.org/officeDocument/2006/relationships" xmlns:m="http://schemas.openxmlformats.org/officeDocument/2006/math" xmlns:v="urn:schemas-microsoft-com:vml" xmlns:wp14="http://schemas.microsoft.com/office/word/2010/wordprocessingDrawing" xmlns:wp="http://schemas.openxmlformats.org/drawingml/2006/wordprocessingDrawing" xmlns:w10="urn:schemas-microsoft-com:office:word" xmlns:w="http://schemas.openxmlformats.org/wordprocessingml/2006/main" xmlns:w14="http://schemas.microsoft.com/office/word/2010/wordml" xmlns:wpg="http://schemas.microsoft.com/office/word/2010/wordprocessingGroup" xmlns:wpi="http://schemas.microsoft.com/office/word/2010/wordprocessingInk" xmlns:wne="http://schemas.microsoft.com/office/word/2006/wordml" xmlns:wps="http://schemas.microsoft.com/office/word/2010/wordprocessingShape" mc:Ignorable="w14 wp14">
-  <w:endnote w:type="separator" w:id="-1">
+<w:endnotes xmlns:ve="http://schemas.openxmlformats.org/markup-compatibility/2006" xmlns:o="urn:schemas-microsoft-com:office:office" xmlns:r="http://schemas.openxmlformats.org/officeDocument/2006/relationships" xmlns:m="http://schemas.openxmlformats.org/officeDocument/2006/math" xmlns:v="urn:schemas-microsoft-com:vml" xmlns:wp="http://schemas.openxmlformats.org/drawingml/2006/wordprocessingDrawing" xmlns:w10="urn:schemas-microsoft-com:office:word" xmlns:w="http://schemas.openxmlformats.org/wordprocessingml/2006/main" xmlns:wne="http://schemas.microsoft.com/office/word/2006/wordml">
+  <w:endnote w:type="separator" w:id="0">
     <w:p>
       <w:pPr>
         <w:spacing w:after="0" w:line="240" w:lineRule="auto"/>
@@ -976,7 +522,7 @@
       </w:r>
     </w:p>
   </w:endnote>
-  <w:endnote w:type="continuationSeparator" w:id="0">
+  <w:endnote w:type="continuationSeparator" w:id="1">
     <w:p>
       <w:pPr>
         <w:spacing w:after="0" w:line="240" w:lineRule="auto"/>
@@ -990,8 +536,8 @@
 </file>
 
 <file path=word/footnotes.xml><?xml version="1.0" encoding="utf-8"?>
-<w:footnotes xmlns:wpc="http://schemas.microsoft.com/office/word/2010/wordprocessingCanvas" xmlns:mc="http://schemas.openxmlformats.org/markup-compatibility/2006" xmlns:o="urn:schemas-microsoft-com:office:office" xmlns:r="http://schemas.openxmlformats.org/officeDocument/2006/relationships" xmlns:m="http://schemas.openxmlformats.org/officeDocument/2006/math" xmlns:v="urn:schemas-microsoft-com:vml" xmlns:wp14="http://schemas.microsoft.com/office/word/2010/wordprocessingDrawing" xmlns:wp="http://schemas.openxmlformats.org/drawingml/2006/wordprocessingDrawing" xmlns:w10="urn:schemas-microsoft-com:office:word" xmlns:w="http://schemas.openxmlformats.org/wordprocessingml/2006/main" xmlns:w14="http://schemas.microsoft.com/office/word/2010/wordml" xmlns:wpg="http://schemas.microsoft.com/office/word/2010/wordprocessingGroup" xmlns:wpi="http://schemas.microsoft.com/office/word/2010/wordprocessingInk" xmlns:wne="http://schemas.microsoft.com/office/word/2006/wordml" xmlns:wps="http://schemas.microsoft.com/office/word/2010/wordprocessingShape" mc:Ignorable="w14 wp14">
-  <w:footnote w:type="separator" w:id="-1">
+<w:footnotes xmlns:ve="http://schemas.openxmlformats.org/markup-compatibility/2006" xmlns:o="urn:schemas-microsoft-com:office:office" xmlns:r="http://schemas.openxmlformats.org/officeDocument/2006/relationships" xmlns:m="http://schemas.openxmlformats.org/officeDocument/2006/math" xmlns:v="urn:schemas-microsoft-com:vml" xmlns:wp="http://schemas.openxmlformats.org/drawingml/2006/wordprocessingDrawing" xmlns:w10="urn:schemas-microsoft-com:office:word" xmlns:w="http://schemas.openxmlformats.org/wordprocessingml/2006/main" xmlns:wne="http://schemas.microsoft.com/office/word/2006/wordml">
+  <w:footnote w:type="separator" w:id="0">
     <w:p>
       <w:pPr>
         <w:spacing w:after="0" w:line="240" w:lineRule="auto"/>
@@ -1001,7 +547,7 @@
       </w:r>
     </w:p>
   </w:footnote>
-  <w:footnote w:type="continuationSeparator" w:id="0">
+  <w:footnote w:type="continuationSeparator" w:id="1">
     <w:p>
       <w:pPr>
         <w:spacing w:after="0" w:line="240" w:lineRule="auto"/>
@@ -1014,12 +560,8 @@
 </w:footnotes>
 </file>
 
-<file path=word/numbering.xml><?xml version="1.0" encoding="utf-8"?>
-<w:numbering xmlns:wpc="http://schemas.microsoft.com/office/word/2010/wordprocessingCanvas" xmlns:mc="http://schemas.openxmlformats.org/markup-compatibility/2006" xmlns:o="urn:schemas-microsoft-com:office:office" xmlns:r="http://schemas.openxmlformats.org/officeDocument/2006/relationships" xmlns:m="http://schemas.openxmlformats.org/officeDocument/2006/math" xmlns:v="urn:schemas-microsoft-com:vml" xmlns:wp14="http://schemas.microsoft.com/office/word/2010/wordprocessingDrawing" xmlns:wp="http://schemas.openxmlformats.org/drawingml/2006/wordprocessingDrawing" xmlns:w10="urn:schemas-microsoft-com:office:word" xmlns:w="http://schemas.openxmlformats.org/wordprocessingml/2006/main" xmlns:w14="http://schemas.microsoft.com/office/word/2010/wordml" xmlns:wpg="http://schemas.microsoft.com/office/word/2010/wordprocessingGroup" xmlns:wpi="http://schemas.microsoft.com/office/word/2010/wordprocessingInk" xmlns:wne="http://schemas.microsoft.com/office/word/2006/wordml" xmlns:wps="http://schemas.microsoft.com/office/word/2010/wordprocessingShape" mc:Ignorable="w14 wp14"/>
-</file>
-
 <file path=word/styles.xml><?xml version="1.0" encoding="utf-8"?>
-<w:styles xmlns:mc="http://schemas.openxmlformats.org/markup-compatibility/2006" xmlns:r="http://schemas.openxmlformats.org/officeDocument/2006/relationships" xmlns:w="http://schemas.openxmlformats.org/wordprocessingml/2006/main" xmlns:w14="http://schemas.microsoft.com/office/word/2010/wordml" mc:Ignorable="w14">
+<w:styles xmlns:r="http://schemas.openxmlformats.org/officeDocument/2006/relationships" xmlns:w="http://schemas.openxmlformats.org/wordprocessingml/2006/main">
   <w:docDefaults>
     <w:rPrDefault>
       <w:rPr>
@@ -1177,6 +719,7 @@
   <w:style w:type="paragraph" w:default="1" w:styleId="Normalny">
     <w:name w:val="Normal"/>
     <w:qFormat/>
+    <w:rsid w:val="00B02846"/>
   </w:style>
   <w:style w:type="character" w:default="1" w:styleId="Domylnaczcionkaakapitu">
     <w:name w:val="Default Paragraph Font"/>
@@ -1189,6 +732,7 @@
     <w:uiPriority w:val="99"/>
     <w:semiHidden/>
     <w:unhideWhenUsed/>
+    <w:qFormat/>
     <w:tblPr>
       <w:tblInd w:w="0" w:type="dxa"/>
       <w:tblCellMar>
